--- a/Java/log-intermed-prep/DaCapo/JDK21/ZGC/docs/benchSuite-dacapo_gc-zGC_app-graphchi_heap-1G.docx
+++ b/Java/log-intermed-prep/DaCapo/JDK21/ZGC/docs/benchSuite-dacapo_gc-zGC_app-graphchi_heap-1G.docx
@@ -21,7 +21,7 @@
                 <w:rFonts w:ascii="Times New Roman" w:hAnsi="Times New Roman"/>
                 <w:sz w:val="22"/>
               </w:rPr>
-              <w:t>97.35</w:t>
+              <w:t>0M</w:t>
             </w:r>
           </w:p>
         </w:tc>
@@ -37,7 +37,7 @@
                 <w:rFonts w:ascii="Times New Roman" w:hAnsi="Times New Roman"/>
                 <w:sz w:val="22"/>
               </w:rPr>
-              <w:t>1.38</w:t>
+              <w:t>0M</w:t>
             </w:r>
           </w:p>
         </w:tc>
@@ -53,7 +53,7 @@
                 <w:rFonts w:ascii="Times New Roman" w:hAnsi="Times New Roman"/>
                 <w:sz w:val="22"/>
               </w:rPr>
-              <w:t>52</w:t>
+              <w:t>0M</w:t>
             </w:r>
           </w:p>
         </w:tc>
@@ -69,7 +69,7 @@
                 <w:rFonts w:ascii="Times New Roman" w:hAnsi="Times New Roman"/>
                 <w:sz w:val="22"/>
               </w:rPr>
-              <w:t>513</w:t>
+              <w:t>516</w:t>
             </w:r>
           </w:p>
         </w:tc>
@@ -117,7 +117,7 @@
                 <w:rFonts w:ascii="Times New Roman" w:hAnsi="Times New Roman"/>
                 <w:sz w:val="22"/>
               </w:rPr>
-              <w:t>0.00693</w:t>
+              <w:t>0.00680</w:t>
             </w:r>
           </w:p>
         </w:tc>
@@ -133,7 +133,7 @@
                 <w:rFonts w:ascii="Times New Roman" w:hAnsi="Times New Roman"/>
                 <w:sz w:val="22"/>
               </w:rPr>
-              <w:t>0.00538</w:t>
+              <w:t>0.00513</w:t>
             </w:r>
           </w:p>
         </w:tc>
@@ -197,7 +197,7 @@
                 <w:rFonts w:ascii="Times New Roman" w:hAnsi="Times New Roman"/>
                 <w:sz w:val="22"/>
               </w:rPr>
-              <w:t>1.37124</w:t>
+              <w:t>1.38333</w:t>
             </w:r>
           </w:p>
         </w:tc>
@@ -709,25 +709,7 @@
                 <w:rFonts w:ascii="Times New Roman" w:hAnsi="Times New Roman"/>
                 <w:sz w:val="22"/>
               </w:rPr>
-              <w:t>1</w:t>
-              <w:tab/>
-              <w:t>0.00318</w:t>
-              <w:tab/>
-              <w:t>0.00318</w:t>
-              <w:tab/>
-              <w:t>0.00318</w:t>
-              <w:tab/>
-              <w:t>0.00000</w:t>
-              <w:tab/>
-              <w:t>0.00318</w:t>
-              <w:tab/>
-              <w:t>0.00318</w:t>
-              <w:tab/>
-              <w:t>0.00318</w:t>
-              <w:tab/>
-              <w:t>0.00318</w:t>
-              <w:tab/>
-              <w:t>100.0</w:t>
+              <w:t>97.35</w:t>
             </w:r>
           </w:p>
         </w:tc>
@@ -743,25 +725,7 @@
                 <w:rFonts w:ascii="Times New Roman" w:hAnsi="Times New Roman"/>
                 <w:sz w:val="22"/>
               </w:rPr>
-              <w:t>1</w:t>
-              <w:tab/>
-              <w:t>0.00501</w:t>
-              <w:tab/>
-              <w:t>0.00501</w:t>
-              <w:tab/>
-              <w:t>0.00501</w:t>
-              <w:tab/>
-              <w:t>0.00000</w:t>
-              <w:tab/>
-              <w:t>0.00501</w:t>
-              <w:tab/>
-              <w:t>0.00501</w:t>
-              <w:tab/>
-              <w:t>0.00501</w:t>
-              <w:tab/>
-              <w:t>0.00501</w:t>
-              <w:tab/>
-              <w:t>100.0</w:t>
+              <w:t>1.38</w:t>
             </w:r>
           </w:p>
         </w:tc>
@@ -777,25 +741,7 @@
                 <w:rFonts w:ascii="Times New Roman" w:hAnsi="Times New Roman"/>
                 <w:sz w:val="22"/>
               </w:rPr>
-              <w:t>1</w:t>
-              <w:tab/>
-              <w:t>0.00390</w:t>
-              <w:tab/>
-              <w:t>0.00390</w:t>
-              <w:tab/>
-              <w:t>0.00390</w:t>
-              <w:tab/>
-              <w:t>0.00000</w:t>
-              <w:tab/>
-              <w:t>0.00390</w:t>
-              <w:tab/>
-              <w:t>0.00390</w:t>
-              <w:tab/>
-              <w:t>0.00390</w:t>
-              <w:tab/>
-              <w:t>0.00390</w:t>
-              <w:tab/>
-              <w:t>100.0</w:t>
+              <w:t>52</w:t>
             </w:r>
           </w:p>
         </w:tc>
